--- a/lab-source/04b-Using-Jupyter-with-EC2.docx
+++ b/lab-source/04b-Using-Jupyter-with-EC2.docx
@@ -16,8 +16,6 @@
         </w:rPr>
         <w:t>Exercise 7</w:t>
       </w:r>
-      <w:bookmarkStart w:id="0" w:name="_GoBack"/>
-      <w:bookmarkEnd w:id="0"/>
       <w:r>
         <w:rPr>
           <w:b/>
@@ -327,7 +325,14 @@
           <w:sz w:val="20"/>
         </w:rPr>
         <w:br/>
-        <w:t>./flintrock launch oxcloXX-sc</w:t>
+        <w:t xml:space="preserve">./flintrock launch </w:t>
+      </w:r>
+      <w:r>
+        <w:rPr>
+          <w:rFonts w:ascii="Menlo Regular" w:hAnsi="Menlo Regular" w:cs="Menlo Regular"/>
+          <w:sz w:val="20"/>
+        </w:rPr>
+        <w:t>big</w:t>
       </w:r>
       <w:r>
         <w:rPr>
@@ -558,7 +563,21 @@
           <w:rFonts w:ascii="Menlo Regular" w:hAnsi="Menlo Regular" w:cs="Menlo Regular"/>
           <w:sz w:val="16"/>
         </w:rPr>
-        <w:t>ssh -4  -i ~/keys/oxclo01.pem -L8998:localhost:8998 ec2-user@XX.XX.XX.XX</w:t>
+        <w:t>ssh -4  -i ~/keys/</w:t>
+      </w:r>
+      <w:r>
+        <w:rPr>
+          <w:rFonts w:ascii="Menlo Regular" w:hAnsi="Menlo Regular" w:cs="Menlo Regular"/>
+          <w:sz w:val="16"/>
+        </w:rPr>
+        <w:t>bigkp</w:t>
+      </w:r>
+      <w:r>
+        <w:rPr>
+          <w:rFonts w:ascii="Menlo Regular" w:hAnsi="Menlo Regular" w:cs="Menlo Regular"/>
+          <w:sz w:val="16"/>
+        </w:rPr>
+        <w:t xml:space="preserve"> -L8998:localhost:8998 ec2-user@XX.XX.XX.XX</w:t>
       </w:r>
       <w:r>
         <w:rPr>
@@ -2001,13 +2020,20 @@
           <w:sz w:val="20"/>
         </w:rPr>
         <w:br/>
-        <w:t>./flintrock destroy oxcloXX-sc</w:t>
+        <w:t xml:space="preserve">./flintrock destroy </w:t>
       </w:r>
       <w:r>
         <w:rPr>
           <w:rFonts w:ascii="Menlo Regular" w:hAnsi="Menlo Regular" w:cs="Menlo Regular"/>
           <w:sz w:val="20"/>
         </w:rPr>
+        <w:t>big</w:t>
+      </w:r>
+      <w:r>
+        <w:rPr>
+          <w:rFonts w:ascii="Menlo Regular" w:hAnsi="Menlo Regular" w:cs="Menlo Regular"/>
+          <w:sz w:val="20"/>
+        </w:rPr>
         <w:br/>
       </w:r>
     </w:p>
@@ -2040,6 +2066,8 @@
           <w:rFonts w:cs="Menlo Regular"/>
         </w:rPr>
       </w:pPr>
+      <w:bookmarkStart w:id="0" w:name="_GoBack"/>
+      <w:bookmarkEnd w:id="0"/>
     </w:p>
     <w:sectPr>
       <w:headerReference w:type="even" r:id="rId20"/>
